--- a/init/report_templates/labtemplate.docx
+++ b/init/report_templates/labtemplate.docx
@@ -434,8 +434,6 @@
             <w:r>
               <w:t xml:space="preserve">}} </w:t>
             </w:r>
-            <w:bookmarkStart w:id="0" w:name="_GoBack"/>
-            <w:bookmarkEnd w:id="0"/>
             <w:r>
               <w:t>к включению</w:t>
             </w:r>
@@ -1585,6 +1583,8 @@
                     </w:rPr>
                     <w:t>experience</w:t>
                   </w:r>
+                  <w:bookmarkStart w:id="0" w:name="_GoBack"/>
+                  <w:bookmarkEnd w:id="0"/>
                   <w:r>
                     <w:rPr>
                       <w:sz w:val="20"/>
@@ -4250,7 +4250,7 @@
 </file>
 
 <file path=customXml/itemProps1.xml><?xml version="1.0" encoding="utf-8"?>
-<ds:datastoreItem xmlns:ds="http://schemas.openxmlformats.org/officeDocument/2006/customXml" ds:itemID="{2EBF0CA2-027B-FA4D-B3CA-D936C757D828}">
+<ds:datastoreItem xmlns:ds="http://schemas.openxmlformats.org/officeDocument/2006/customXml" ds:itemID="{1C413DB3-9CF4-2A4A-905D-43B228C51E62}">
   <ds:schemaRefs>
     <ds:schemaRef ds:uri="http://schemas.openxmlformats.org/officeDocument/2006/bibliography"/>
   </ds:schemaRefs>
